--- a/prd/tcc.docx
+++ b/prd/tcc.docx
@@ -5429,7 +5429,7 @@
         <w:rPr>
           <w:color w:val="000000"/>
         </w:rPr>
-        <w:t xml:space="preserve">observa a coesão de do cluster, dada a lógica de que </w:t>
+        <w:t xml:space="preserve">observa a coesão do cluster, dada a lógica de que </w:t>
       </w:r>
       <w:r>
         <w:rPr>
@@ -30925,7 +30925,6 @@
           <w:bCs/>
           <w:sz w:val="18"/>
           <w:szCs w:val="18"/>
-          <w:lang w:val="en-US"/>
         </w:rPr>
       </w:pPr>
       <w:r>
@@ -30944,7 +30943,6 @@
           <w:bCs/>
           <w:sz w:val="18"/>
           <w:szCs w:val="18"/>
-          <w:lang w:val="en-US"/>
         </w:rPr>
         <w:t>centroid_dist</w:t>
       </w:r>
@@ -30955,7 +30953,6 @@
           <w:bCs/>
           <w:sz w:val="18"/>
           <w:szCs w:val="18"/>
-          <w:lang w:val="en-US"/>
         </w:rPr>
         <w:t xml:space="preserve"> = </w:t>
       </w:r>
@@ -30966,7 +30963,6 @@
           <w:bCs/>
           <w:sz w:val="18"/>
           <w:szCs w:val="18"/>
-          <w:lang w:val="en-US"/>
         </w:rPr>
         <w:t>np.linalg.norm</w:t>
       </w:r>
@@ -30977,9 +30973,8 @@
           <w:bCs/>
           <w:sz w:val="18"/>
           <w:szCs w:val="18"/>
-          <w:lang w:val="en-US"/>
-        </w:rPr>
-        <w:t xml:space="preserve">(centroids[:, </w:t>
+        </w:rPr>
+        <w:t>(</w:t>
       </w:r>
       <w:proofErr w:type="spellStart"/>
       <w:r>
@@ -30988,7 +30983,37 @@
           <w:bCs/>
           <w:sz w:val="18"/>
           <w:szCs w:val="18"/>
-          <w:lang w:val="en-US"/>
+        </w:rPr>
+        <w:t>centroids</w:t>
+      </w:r>
+      <w:proofErr w:type="spellEnd"/>
+      <w:proofErr w:type="gramStart"/>
+      <w:r>
+        <w:rPr>
+          <w:rFonts w:ascii="Courier New" w:hAnsi="Courier New" w:cs="Courier New"/>
+          <w:bCs/>
+          <w:sz w:val="18"/>
+          <w:szCs w:val="18"/>
+        </w:rPr>
+        <w:t>[:,</w:t>
+      </w:r>
+      <w:proofErr w:type="gramEnd"/>
+      <w:r>
+        <w:rPr>
+          <w:rFonts w:ascii="Courier New" w:hAnsi="Courier New" w:cs="Courier New"/>
+          <w:bCs/>
+          <w:sz w:val="18"/>
+          <w:szCs w:val="18"/>
+        </w:rPr>
+        <w:t xml:space="preserve"> </w:t>
+      </w:r>
+      <w:proofErr w:type="spellStart"/>
+      <w:r>
+        <w:rPr>
+          <w:rFonts w:ascii="Courier New" w:hAnsi="Courier New" w:cs="Courier New"/>
+          <w:bCs/>
+          <w:sz w:val="18"/>
+          <w:szCs w:val="18"/>
         </w:rPr>
         <w:t>np.newaxis</w:t>
       </w:r>
@@ -30999,28 +31024,66 @@
           <w:bCs/>
           <w:sz w:val="18"/>
           <w:szCs w:val="18"/>
-          <w:lang w:val="en-US"/>
-        </w:rPr>
-        <w:t>] - centroids, axis=2)</w:t>
-      </w:r>
-    </w:p>
-    <w:p>
-      <w:pPr>
-        <w:jc w:val="left"/>
-        <w:rPr>
-          <w:rFonts w:ascii="Courier New" w:hAnsi="Courier New" w:cs="Courier New"/>
-          <w:bCs/>
-          <w:sz w:val="18"/>
-          <w:szCs w:val="18"/>
-        </w:rPr>
-      </w:pPr>
-      <w:r>
-        <w:rPr>
-          <w:rFonts w:ascii="Courier New" w:hAnsi="Courier New" w:cs="Courier New"/>
-          <w:bCs/>
-          <w:sz w:val="18"/>
-          <w:szCs w:val="18"/>
-          <w:lang w:val="en-US"/>
+        </w:rPr>
+        <w:t xml:space="preserve">] - </w:t>
+      </w:r>
+      <w:proofErr w:type="spellStart"/>
+      <w:r>
+        <w:rPr>
+          <w:rFonts w:ascii="Courier New" w:hAnsi="Courier New" w:cs="Courier New"/>
+          <w:bCs/>
+          <w:sz w:val="18"/>
+          <w:szCs w:val="18"/>
+        </w:rPr>
+        <w:t>centroids</w:t>
+      </w:r>
+      <w:proofErr w:type="spellEnd"/>
+      <w:r>
+        <w:rPr>
+          <w:rFonts w:ascii="Courier New" w:hAnsi="Courier New" w:cs="Courier New"/>
+          <w:bCs/>
+          <w:sz w:val="18"/>
+          <w:szCs w:val="18"/>
+        </w:rPr>
+        <w:t xml:space="preserve">, </w:t>
+      </w:r>
+      <w:proofErr w:type="spellStart"/>
+      <w:r>
+        <w:rPr>
+          <w:rFonts w:ascii="Courier New" w:hAnsi="Courier New" w:cs="Courier New"/>
+          <w:bCs/>
+          <w:sz w:val="18"/>
+          <w:szCs w:val="18"/>
+        </w:rPr>
+        <w:t>axis</w:t>
+      </w:r>
+      <w:proofErr w:type="spellEnd"/>
+      <w:r>
+        <w:rPr>
+          <w:rFonts w:ascii="Courier New" w:hAnsi="Courier New" w:cs="Courier New"/>
+          <w:bCs/>
+          <w:sz w:val="18"/>
+          <w:szCs w:val="18"/>
+        </w:rPr>
+        <w:t>=2)</w:t>
+      </w:r>
+    </w:p>
+    <w:p>
+      <w:pPr>
+        <w:jc w:val="left"/>
+        <w:rPr>
+          <w:rFonts w:ascii="Courier New" w:hAnsi="Courier New" w:cs="Courier New"/>
+          <w:bCs/>
+          <w:sz w:val="18"/>
+          <w:szCs w:val="18"/>
+        </w:rPr>
+      </w:pPr>
+      <w:r>
+        <w:rPr>
+          <w:rFonts w:ascii="Courier New" w:hAnsi="Courier New" w:cs="Courier New"/>
+          <w:bCs/>
+          <w:sz w:val="18"/>
+          <w:szCs w:val="18"/>
         </w:rPr>
         <w:t xml:space="preserve">        </w:t>
       </w:r>
@@ -39529,18 +39592,16 @@
           <w:bCs/>
           <w:sz w:val="18"/>
           <w:szCs w:val="18"/>
-          <w:lang w:val="en-US"/>
-        </w:rPr>
-      </w:pPr>
-      <w:r>
-        <w:rPr>
-          <w:rFonts w:ascii="Courier New" w:hAnsi="Courier New" w:cs="Courier New"/>
-          <w:bCs/>
-          <w:sz w:val="18"/>
-          <w:szCs w:val="18"/>
-          <w:lang w:val="en-US"/>
-        </w:rPr>
-        <w:t xml:space="preserve"># </w:t>
+        </w:rPr>
+      </w:pPr>
+      <w:r>
+        <w:rPr>
+          <w:rFonts w:ascii="Courier New" w:hAnsi="Courier New" w:cs="Courier New"/>
+          <w:bCs/>
+          <w:sz w:val="18"/>
+          <w:szCs w:val="18"/>
+        </w:rPr>
+        <w:t xml:space="preserve"># salvamento como </w:t>
       </w:r>
       <w:proofErr w:type="spellStart"/>
       <w:r>
@@ -39549,21 +39610,20 @@
           <w:bCs/>
           <w:sz w:val="18"/>
           <w:szCs w:val="18"/>
-          <w:lang w:val="en-US"/>
-        </w:rPr>
-        <w:t>salvamento</w:t>
+        </w:rPr>
+        <w:t>csv</w:t>
       </w:r>
       <w:proofErr w:type="spellEnd"/>
-      <w:r>
-        <w:rPr>
-          <w:rFonts w:ascii="Courier New" w:hAnsi="Courier New" w:cs="Courier New"/>
-          <w:bCs/>
-          <w:sz w:val="18"/>
-          <w:szCs w:val="18"/>
-          <w:lang w:val="en-US"/>
-        </w:rPr>
-        <w:t xml:space="preserve"> </w:t>
-      </w:r>
+    </w:p>
+    <w:p>
+      <w:pPr>
+        <w:jc w:val="left"/>
+        <w:rPr>
+          <w:rFonts w:ascii="Courier New" w:hAnsi="Courier New" w:cs="Courier New"/>
+          <w:sz w:val="18"/>
+          <w:szCs w:val="18"/>
+        </w:rPr>
+      </w:pPr>
       <w:proofErr w:type="spellStart"/>
       <w:r>
         <w:rPr>
@@ -39571,9 +39631,8 @@
           <w:bCs/>
           <w:sz w:val="18"/>
           <w:szCs w:val="18"/>
-          <w:lang w:val="en-US"/>
-        </w:rPr>
-        <w:t>como</w:t>
+        </w:rPr>
+        <w:t>resultados.to_csv</w:t>
       </w:r>
       <w:proofErr w:type="spellEnd"/>
       <w:r>
@@ -39582,20 +39641,9 @@
           <w:bCs/>
           <w:sz w:val="18"/>
           <w:szCs w:val="18"/>
-          <w:lang w:val="en-US"/>
-        </w:rPr>
-        <w:t xml:space="preserve"> csv</w:t>
-      </w:r>
-    </w:p>
-    <w:p>
-      <w:pPr>
-        <w:jc w:val="left"/>
-        <w:rPr>
-          <w:rFonts w:ascii="Courier New" w:hAnsi="Courier New" w:cs="Courier New"/>
-          <w:sz w:val="18"/>
-          <w:szCs w:val="18"/>
-        </w:rPr>
-      </w:pPr>
+        </w:rPr>
+        <w:t>("../</w:t>
+      </w:r>
       <w:proofErr w:type="spellStart"/>
       <w:r>
         <w:rPr>
@@ -39603,9 +39651,8 @@
           <w:bCs/>
           <w:sz w:val="18"/>
           <w:szCs w:val="18"/>
-          <w:lang w:val="en-US"/>
-        </w:rPr>
-        <w:t>resultados.to_csv</w:t>
+        </w:rPr>
+        <w:t>prd</w:t>
       </w:r>
       <w:proofErr w:type="spellEnd"/>
       <w:r>
@@ -39614,9 +39661,8 @@
           <w:bCs/>
           <w:sz w:val="18"/>
           <w:szCs w:val="18"/>
-          <w:lang w:val="en-US"/>
-        </w:rPr>
-        <w:t>("../</w:t>
+        </w:rPr>
+        <w:t xml:space="preserve">/resultado.csv", index=False, </w:t>
       </w:r>
       <w:proofErr w:type="spellStart"/>
       <w:r>
@@ -39625,9 +39671,8 @@
           <w:bCs/>
           <w:sz w:val="18"/>
           <w:szCs w:val="18"/>
-          <w:lang w:val="en-US"/>
-        </w:rPr>
-        <w:t>prd</w:t>
+        </w:rPr>
+        <w:t>encoding</w:t>
       </w:r>
       <w:proofErr w:type="spellEnd"/>
       <w:r>
@@ -39636,9 +39681,8 @@
           <w:bCs/>
           <w:sz w:val="18"/>
           <w:szCs w:val="18"/>
-          <w:lang w:val="en-US"/>
-        </w:rPr>
-        <w:t>/resultado.csv", index=False, encoding="utf-8")</w:t>
+        </w:rPr>
+        <w:t>="utf-8")</w:t>
       </w:r>
     </w:p>
     <w:sectPr>

--- a/prd/tcc.docx
+++ b/prd/tcc.docx
@@ -6023,7 +6023,19 @@
         <w:rPr>
           <w:color w:val="000000"/>
         </w:rPr>
-        <w:t xml:space="preserve">400,46, porém com </w:t>
+        <w:t>400,</w:t>
+      </w:r>
+      <w:r>
+        <w:rPr>
+          <w:color w:val="000000"/>
+        </w:rPr>
+        <w:t>7</w:t>
+      </w:r>
+      <w:r>
+        <w:rPr>
+          <w:color w:val="000000"/>
+        </w:rPr>
+        <w:t xml:space="preserve">6, porém com </w:t>
       </w:r>
       <w:r>
         <w:rPr>
@@ -30925,6 +30937,7 @@
           <w:bCs/>
           <w:sz w:val="18"/>
           <w:szCs w:val="18"/>
+          <w:lang w:val="en-US"/>
         </w:rPr>
       </w:pPr>
       <w:r>
@@ -30943,6 +30956,7 @@
           <w:bCs/>
           <w:sz w:val="18"/>
           <w:szCs w:val="18"/>
+          <w:lang w:val="en-US"/>
         </w:rPr>
         <w:t>centroid_dist</w:t>
       </w:r>
@@ -30953,6 +30967,7 @@
           <w:bCs/>
           <w:sz w:val="18"/>
           <w:szCs w:val="18"/>
+          <w:lang w:val="en-US"/>
         </w:rPr>
         <w:t xml:space="preserve"> = </w:t>
       </w:r>
@@ -30963,6 +30978,7 @@
           <w:bCs/>
           <w:sz w:val="18"/>
           <w:szCs w:val="18"/>
+          <w:lang w:val="en-US"/>
         </w:rPr>
         <w:t>np.linalg.norm</w:t>
       </w:r>
@@ -30973,8 +30989,9 @@
           <w:bCs/>
           <w:sz w:val="18"/>
           <w:szCs w:val="18"/>
-        </w:rPr>
-        <w:t>(</w:t>
+          <w:lang w:val="en-US"/>
+        </w:rPr>
+        <w:t xml:space="preserve">(centroids[:, </w:t>
       </w:r>
       <w:proofErr w:type="spellStart"/>
       <w:r>
@@ -30983,107 +31000,39 @@
           <w:bCs/>
           <w:sz w:val="18"/>
           <w:szCs w:val="18"/>
-        </w:rPr>
-        <w:t>centroids</w:t>
+          <w:lang w:val="en-US"/>
+        </w:rPr>
+        <w:t>np.newaxis</w:t>
       </w:r>
       <w:proofErr w:type="spellEnd"/>
-      <w:proofErr w:type="gramStart"/>
-      <w:r>
-        <w:rPr>
-          <w:rFonts w:ascii="Courier New" w:hAnsi="Courier New" w:cs="Courier New"/>
-          <w:bCs/>
-          <w:sz w:val="18"/>
-          <w:szCs w:val="18"/>
-        </w:rPr>
-        <w:t>[:,</w:t>
-      </w:r>
-      <w:proofErr w:type="gramEnd"/>
-      <w:r>
-        <w:rPr>
-          <w:rFonts w:ascii="Courier New" w:hAnsi="Courier New" w:cs="Courier New"/>
-          <w:bCs/>
-          <w:sz w:val="18"/>
-          <w:szCs w:val="18"/>
-        </w:rPr>
-        <w:t xml:space="preserve"> </w:t>
-      </w:r>
-      <w:proofErr w:type="spellStart"/>
-      <w:r>
-        <w:rPr>
-          <w:rFonts w:ascii="Courier New" w:hAnsi="Courier New" w:cs="Courier New"/>
-          <w:bCs/>
-          <w:sz w:val="18"/>
-          <w:szCs w:val="18"/>
-        </w:rPr>
-        <w:t>np.newaxis</w:t>
-      </w:r>
-      <w:proofErr w:type="spellEnd"/>
-      <w:r>
-        <w:rPr>
-          <w:rFonts w:ascii="Courier New" w:hAnsi="Courier New" w:cs="Courier New"/>
-          <w:bCs/>
-          <w:sz w:val="18"/>
-          <w:szCs w:val="18"/>
-        </w:rPr>
-        <w:t xml:space="preserve">] - </w:t>
-      </w:r>
-      <w:proofErr w:type="spellStart"/>
-      <w:r>
-        <w:rPr>
-          <w:rFonts w:ascii="Courier New" w:hAnsi="Courier New" w:cs="Courier New"/>
-          <w:bCs/>
-          <w:sz w:val="18"/>
-          <w:szCs w:val="18"/>
-        </w:rPr>
-        <w:t>centroids</w:t>
-      </w:r>
-      <w:proofErr w:type="spellEnd"/>
-      <w:r>
-        <w:rPr>
-          <w:rFonts w:ascii="Courier New" w:hAnsi="Courier New" w:cs="Courier New"/>
-          <w:bCs/>
-          <w:sz w:val="18"/>
-          <w:szCs w:val="18"/>
-        </w:rPr>
-        <w:t xml:space="preserve">, </w:t>
-      </w:r>
-      <w:proofErr w:type="spellStart"/>
-      <w:r>
-        <w:rPr>
-          <w:rFonts w:ascii="Courier New" w:hAnsi="Courier New" w:cs="Courier New"/>
-          <w:bCs/>
-          <w:sz w:val="18"/>
-          <w:szCs w:val="18"/>
-        </w:rPr>
-        <w:t>axis</w:t>
-      </w:r>
-      <w:proofErr w:type="spellEnd"/>
-      <w:r>
-        <w:rPr>
-          <w:rFonts w:ascii="Courier New" w:hAnsi="Courier New" w:cs="Courier New"/>
-          <w:bCs/>
-          <w:sz w:val="18"/>
-          <w:szCs w:val="18"/>
-        </w:rPr>
-        <w:t>=2)</w:t>
-      </w:r>
-    </w:p>
-    <w:p>
-      <w:pPr>
-        <w:jc w:val="left"/>
-        <w:rPr>
-          <w:rFonts w:ascii="Courier New" w:hAnsi="Courier New" w:cs="Courier New"/>
-          <w:bCs/>
-          <w:sz w:val="18"/>
-          <w:szCs w:val="18"/>
-        </w:rPr>
-      </w:pPr>
-      <w:r>
-        <w:rPr>
-          <w:rFonts w:ascii="Courier New" w:hAnsi="Courier New" w:cs="Courier New"/>
-          <w:bCs/>
-          <w:sz w:val="18"/>
-          <w:szCs w:val="18"/>
+      <w:r>
+        <w:rPr>
+          <w:rFonts w:ascii="Courier New" w:hAnsi="Courier New" w:cs="Courier New"/>
+          <w:bCs/>
+          <w:sz w:val="18"/>
+          <w:szCs w:val="18"/>
+          <w:lang w:val="en-US"/>
+        </w:rPr>
+        <w:t>] - centroids, axis=2)</w:t>
+      </w:r>
+    </w:p>
+    <w:p>
+      <w:pPr>
+        <w:jc w:val="left"/>
+        <w:rPr>
+          <w:rFonts w:ascii="Courier New" w:hAnsi="Courier New" w:cs="Courier New"/>
+          <w:bCs/>
+          <w:sz w:val="18"/>
+          <w:szCs w:val="18"/>
+        </w:rPr>
+      </w:pPr>
+      <w:r>
+        <w:rPr>
+          <w:rFonts w:ascii="Courier New" w:hAnsi="Courier New" w:cs="Courier New"/>
+          <w:bCs/>
+          <w:sz w:val="18"/>
+          <w:szCs w:val="18"/>
+          <w:lang w:val="en-US"/>
         </w:rPr>
         <w:t xml:space="preserve">        </w:t>
       </w:r>

--- a/prd/tcc.docx
+++ b/prd/tcc.docx
@@ -670,7 +670,43 @@
         <w:rPr>
           <w:color w:val="000000"/>
         </w:rPr>
-        <w:t>O presente trabalho investigou anomalias em gastos de fundos públicos recebidos pelos deputados da Assembleia Legislativa do Estado de São Paulo [Alesp] por meio da "verba de gabinete". Com as alocações de 2022 superando os anos anteriores e alegações de malversação de recu</w:t>
+        <w:t xml:space="preserve">O presente trabalho investigou anomalias em gastos </w:t>
+      </w:r>
+      <w:r>
+        <w:rPr>
+          <w:color w:val="000000"/>
+        </w:rPr>
+        <w:t>na “verba de gabinete”</w:t>
+      </w:r>
+      <w:r>
+        <w:rPr>
+          <w:color w:val="000000"/>
+        </w:rPr>
+        <w:t xml:space="preserve"> </w:t>
+      </w:r>
+      <w:r>
+        <w:rPr>
+          <w:color w:val="000000"/>
+        </w:rPr>
+        <w:t xml:space="preserve">dos </w:t>
+      </w:r>
+      <w:r>
+        <w:rPr>
+          <w:color w:val="000000"/>
+        </w:rPr>
+        <w:t>deputados da Assembleia Legislativa do Estado de São Paulo [Alesp</w:t>
+      </w:r>
+      <w:r>
+        <w:rPr>
+          <w:color w:val="000000"/>
+        </w:rPr>
+        <w:t>] por meio de aprendizado de máquina não supervisionado</w:t>
+      </w:r>
+      <w:r>
+        <w:rPr>
+          <w:color w:val="000000"/>
+        </w:rPr>
+        <w:t>. Com as alocações de 2022 superando os anos anteriores e alegações de malversação de recu</w:t>
       </w:r>
       <w:r>
         <w:rPr>
@@ -688,37 +724,19 @@
         <w:rPr>
           <w:color w:val="000000"/>
         </w:rPr>
+        <w:t xml:space="preserve"> de maneira</w:t>
+      </w:r>
+      <w:r>
+        <w:rPr>
+          <w:color w:val="000000"/>
+        </w:rPr>
         <w:t xml:space="preserve"> rigorosa</w:t>
       </w:r>
       <w:r>
         <w:rPr>
           <w:color w:val="000000"/>
         </w:rPr>
-        <w:t xml:space="preserve">. </w:t>
-      </w:r>
-      <w:r>
-        <w:rPr>
-          <w:color w:val="000000"/>
-        </w:rPr>
-        <w:t>A</w:t>
-      </w:r>
-      <w:r>
-        <w:rPr>
-          <w:color w:val="000000"/>
-        </w:rPr>
-        <w:t>prendizado de máquina não supervisionado</w:t>
-      </w:r>
-      <w:r>
-        <w:rPr>
-          <w:color w:val="000000"/>
-        </w:rPr>
-        <w:t>,</w:t>
-      </w:r>
-      <w:r>
-        <w:rPr>
-          <w:color w:val="000000"/>
-        </w:rPr>
-        <w:t xml:space="preserve"> especificamente a clusterização K-</w:t>
+        <w:t>. K-</w:t>
       </w:r>
       <w:proofErr w:type="spellStart"/>
       <w:r>
@@ -746,13 +764,13 @@
         <w:rPr>
           <w:color w:val="000000"/>
         </w:rPr>
-        <w:t xml:space="preserve">++, </w:t>
-      </w:r>
-      <w:r>
-        <w:rPr>
-          <w:color w:val="000000"/>
-        </w:rPr>
-        <w:t xml:space="preserve">foi o instrumento utilizado </w:t>
+        <w:t xml:space="preserve">++ </w:t>
+      </w:r>
+      <w:r>
+        <w:rPr>
+          <w:color w:val="000000"/>
+        </w:rPr>
+        <w:t xml:space="preserve">foi utilizado </w:t>
       </w:r>
       <w:r>
         <w:rPr>
@@ -932,59 +950,30 @@
       </w:pPr>
       <w:r>
         <w:rPr>
-          <w:lang w:val="en-US"/>
-        </w:rPr>
-        <w:t xml:space="preserve">This study </w:t>
-      </w:r>
-      <w:r>
-        <w:rPr>
-          <w:lang w:val="en-US"/>
-        </w:rPr>
-        <w:t>explored</w:t>
-      </w:r>
-      <w:r>
-        <w:rPr>
-          <w:lang w:val="en-US"/>
-        </w:rPr>
-        <w:t xml:space="preserve"> anomalies in public fund expenditures received by deputies from the Legislative Assembly of the State of São Paulo [</w:t>
-      </w:r>
-      <w:proofErr w:type="spellStart"/>
-      <w:r>
-        <w:rPr>
-          <w:lang w:val="en-US"/>
-        </w:rPr>
-        <w:t>Alesp</w:t>
-      </w:r>
-      <w:proofErr w:type="spellEnd"/>
-      <w:r>
-        <w:rPr>
-          <w:lang w:val="en-US"/>
-        </w:rPr>
-        <w:t xml:space="preserve">] through the "office allowance". With the </w:t>
-      </w:r>
-      <w:r>
-        <w:rPr>
-          <w:lang w:val="en-US"/>
-        </w:rPr>
-        <w:t>budget for</w:t>
-      </w:r>
-      <w:r>
-        <w:rPr>
-          <w:lang w:val="en-US"/>
-        </w:rPr>
-        <w:t xml:space="preserve"> 2022 surpassing previous years and allegations of misuse of public funds made by </w:t>
-      </w:r>
-      <w:r>
-        <w:rPr>
-          <w:lang w:val="en-US"/>
-        </w:rPr>
-        <w:t>oversight</w:t>
-      </w:r>
-      <w:r>
-        <w:rPr>
-          <w:lang w:val="en-US"/>
-        </w:rPr>
-        <w:t xml:space="preserve"> bodies, it becomes imperative to examine these expenses rigorously. Unsupervised machine learning, specifically K-Means clustering with the K-Means++ initialization method, was the tool used to distinguish anomalies in expenses. While it does not conclusively label transactions as fraudulent, the methodology provides a framework to assist in identifying possible financial inconsistencies, aiding supervisory bodies in their analyses.</w:t>
+          <w:color w:val="000000"/>
+          <w:lang w:val="en-US"/>
+        </w:rPr>
+        <w:t xml:space="preserve">This study investigated anomalies in the "office budget" expenses of deputies from the Legislative Assembly of the State of São Paulo [Alesp] using unsupervised machine learning. </w:t>
+      </w:r>
+      <w:r>
+        <w:rPr>
+          <w:color w:val="000000"/>
+          <w:lang w:val="en-US"/>
+        </w:rPr>
+        <w:t xml:space="preserve">With the 2022 allocations surpassing previous years and claims of misappropriation of public funds made by control bodies, it is imperative to examine these expenses rigorously. </w:t>
+      </w:r>
+      <w:r>
+        <w:rPr>
+          <w:color w:val="000000"/>
+          <w:lang w:val="en-US"/>
+        </w:rPr>
+        <w:t>K-Means with the K-Means++ initialization method was used to identify anomalies in expenses. While it does not conclusively label transactions as fraudulent, the methodology provides a framework to assist in identifying possible financial inconsistencies, aiding supervisory bodies in their analyses</w:t>
+      </w:r>
+      <w:r>
+        <w:rPr>
+          <w:lang w:val="en-US"/>
+        </w:rPr>
+        <w:t>.</w:t>
       </w:r>
     </w:p>
     <w:p>
@@ -1759,7 +1748,19 @@
           <w:color w:val="000000"/>
         </w:rPr>
         <w:lastRenderedPageBreak/>
-        <w:t>fornecedores com menos de 20 despesas no quinquênio, haja vista a necessidade de se ter número significativo para a realização de clusterização.</w:t>
+        <w:t xml:space="preserve">fornecedores com menos de 20 despesas no quinquênio, haja vista a necessidade de se ter número significativo </w:t>
+      </w:r>
+      <w:r>
+        <w:rPr>
+          <w:color w:val="000000"/>
+        </w:rPr>
+        <w:t xml:space="preserve">de despesas </w:t>
+      </w:r>
+      <w:r>
+        <w:rPr>
+          <w:color w:val="000000"/>
+        </w:rPr>
+        <w:t>para a realização de clusterização.</w:t>
       </w:r>
     </w:p>
     <w:p>
@@ -4831,7 +4832,31 @@
         <w:rPr>
           <w:color w:val="000000"/>
         </w:rPr>
-        <w:t>com duas medidas. O primeiro é o</w:t>
+        <w:t xml:space="preserve">com duas medidas. </w:t>
+      </w:r>
+      <w:r>
+        <w:rPr>
+          <w:color w:val="000000"/>
+        </w:rPr>
+        <w:t>A</w:t>
+      </w:r>
+      <w:r>
+        <w:rPr>
+          <w:color w:val="000000"/>
+        </w:rPr>
+        <w:t xml:space="preserve"> primeir</w:t>
+      </w:r>
+      <w:r>
+        <w:rPr>
+          <w:color w:val="000000"/>
+        </w:rPr>
+        <w:t>a</w:t>
+      </w:r>
+      <w:r>
+        <w:rPr>
+          <w:color w:val="000000"/>
+        </w:rPr>
+        <w:t xml:space="preserve"> é o</w:t>
       </w:r>
       <w:r>
         <w:rPr>
@@ -5429,7 +5454,7 @@
         <w:rPr>
           <w:color w:val="000000"/>
         </w:rPr>
-        <w:t xml:space="preserve">observa a coesão do cluster, dada a lógica de que </w:t>
+        <w:t xml:space="preserve">observa a coesão do cluster dada a lógica de que </w:t>
       </w:r>
       <w:r>
         <w:rPr>
@@ -6041,24 +6066,6 @@
         <w:rPr>
           <w:color w:val="000000"/>
         </w:rPr>
-        <w:t>desvio-padrão elevado</w:t>
-      </w:r>
-      <w:r>
-        <w:rPr>
-          <w:color w:val="000000"/>
-        </w:rPr>
-        <w:t xml:space="preserve"> </w:t>
-      </w:r>
-      <w:r>
-        <w:rPr>
-          <w:color w:val="000000"/>
-        </w:rPr>
-        <w:t xml:space="preserve">e </w:t>
-      </w:r>
-      <w:r>
-        <w:rPr>
-          <w:color w:val="000000"/>
-        </w:rPr>
         <w:t xml:space="preserve">coeficiente de variação de </w:t>
       </w:r>
       <w:r>
@@ -6176,7 +6183,19 @@
         <w:rPr>
           <w:color w:val="000000"/>
         </w:rPr>
-        <w:t xml:space="preserve">a, e a assimetria de </w:t>
+        <w:t xml:space="preserve">a, </w:t>
+      </w:r>
+      <w:r>
+        <w:rPr>
+          <w:color w:val="000000"/>
+        </w:rPr>
+        <w:t>afirmação corroborada pel</w:t>
+      </w:r>
+      <w:r>
+        <w:rPr>
+          <w:color w:val="000000"/>
+        </w:rPr>
+        <w:t xml:space="preserve">a assimetria de </w:t>
       </w:r>
       <w:r>
         <w:rPr>
@@ -6188,13 +6207,13 @@
         <w:rPr>
           <w:color w:val="000000"/>
         </w:rPr>
-        <w:t xml:space="preserve"> corrobora essa observação</w:t>
-      </w:r>
-      <w:r>
-        <w:rPr>
-          <w:color w:val="000000"/>
-        </w:rPr>
-        <w:t xml:space="preserve">, enquanto a curtose de </w:t>
+        <w:t>. A</w:t>
+      </w:r>
+      <w:r>
+        <w:rPr>
+          <w:color w:val="000000"/>
+        </w:rPr>
+        <w:t xml:space="preserve"> curtose de </w:t>
       </w:r>
       <w:r>
         <w:rPr>
@@ -6218,7 +6237,7 @@
         <w:rPr>
           <w:color w:val="000000"/>
         </w:rPr>
-        <w:t xml:space="preserve"> picos acentuados em comparação à distribuição normal</w:t>
+        <w:t xml:space="preserve"> pico acentuado em comparação à distribuição normal</w:t>
       </w:r>
       <w:r>
         <w:rPr>
@@ -18619,7 +18638,19 @@
         <w:rPr>
           <w:color w:val="000000"/>
         </w:rPr>
-        <w:t>, cabe aos órgãos de controle estaduais observarem seu uso para coibir eventual malversação de recursos públicos.</w:t>
+        <w:t>, cabe aos órgãos de controle estaduais observarem seu uso para coibir eventual malversação d</w:t>
+      </w:r>
+      <w:r>
+        <w:rPr>
+          <w:color w:val="000000"/>
+        </w:rPr>
+        <w:t>os</w:t>
+      </w:r>
+      <w:r>
+        <w:rPr>
+          <w:color w:val="000000"/>
+        </w:rPr>
+        <w:t xml:space="preserve"> recursos.</w:t>
       </w:r>
       <w:r>
         <w:rPr>
@@ -18654,13 +18685,25 @@
         <w:rPr>
           <w:color w:val="000000"/>
         </w:rPr>
-        <w:t xml:space="preserve">, podem ser de grande auxílio nessa tarefa. Por meio dele, é possível detectar anomalias em gastos dos </w:t>
-      </w:r>
-      <w:r>
-        <w:rPr>
-          <w:color w:val="000000"/>
-        </w:rPr>
-        <w:t>deputados e, a partir da classificação, empenhar recursos para apurar se tais anomalias são fraudes ou não</w:t>
+        <w:t xml:space="preserve">, podem ser de grande auxílio nessa tarefa. Por meio dele é possível detectar anomalias em gastos dos </w:t>
+      </w:r>
+      <w:r>
+        <w:rPr>
+          <w:color w:val="000000"/>
+        </w:rPr>
+        <w:t xml:space="preserve">deputados e, a partir da classificação, empenhar recursos para apurar se tais anomalias são </w:t>
+      </w:r>
+      <w:r>
+        <w:rPr>
+          <w:color w:val="000000"/>
+        </w:rPr>
+        <w:t xml:space="preserve">indícios de </w:t>
+      </w:r>
+      <w:r>
+        <w:rPr>
+          <w:color w:val="000000"/>
+        </w:rPr>
+        <w:t>fraude ou não</w:t>
       </w:r>
       <w:r>
         <w:rPr>
@@ -30949,71 +30992,15 @@
         </w:rPr>
         <w:t xml:space="preserve">        </w:t>
       </w:r>
-      <w:proofErr w:type="spellStart"/>
-      <w:r>
-        <w:rPr>
-          <w:rFonts w:ascii="Courier New" w:hAnsi="Courier New" w:cs="Courier New"/>
-          <w:bCs/>
-          <w:sz w:val="18"/>
-          <w:szCs w:val="18"/>
-          <w:lang w:val="en-US"/>
-        </w:rPr>
-        <w:t>centroid_dist</w:t>
-      </w:r>
-      <w:proofErr w:type="spellEnd"/>
-      <w:r>
-        <w:rPr>
-          <w:rFonts w:ascii="Courier New" w:hAnsi="Courier New" w:cs="Courier New"/>
-          <w:bCs/>
-          <w:sz w:val="18"/>
-          <w:szCs w:val="18"/>
-          <w:lang w:val="en-US"/>
-        </w:rPr>
-        <w:t xml:space="preserve"> = </w:t>
-      </w:r>
-      <w:proofErr w:type="spellStart"/>
-      <w:r>
-        <w:rPr>
-          <w:rFonts w:ascii="Courier New" w:hAnsi="Courier New" w:cs="Courier New"/>
-          <w:bCs/>
-          <w:sz w:val="18"/>
-          <w:szCs w:val="18"/>
-          <w:lang w:val="en-US"/>
-        </w:rPr>
-        <w:t>np.linalg.norm</w:t>
-      </w:r>
-      <w:proofErr w:type="spellEnd"/>
-      <w:r>
-        <w:rPr>
-          <w:rFonts w:ascii="Courier New" w:hAnsi="Courier New" w:cs="Courier New"/>
-          <w:bCs/>
-          <w:sz w:val="18"/>
-          <w:szCs w:val="18"/>
-          <w:lang w:val="en-US"/>
-        </w:rPr>
-        <w:t xml:space="preserve">(centroids[:, </w:t>
-      </w:r>
-      <w:proofErr w:type="spellStart"/>
-      <w:r>
-        <w:rPr>
-          <w:rFonts w:ascii="Courier New" w:hAnsi="Courier New" w:cs="Courier New"/>
-          <w:bCs/>
-          <w:sz w:val="18"/>
-          <w:szCs w:val="18"/>
-          <w:lang w:val="en-US"/>
-        </w:rPr>
-        <w:t>np.newaxis</w:t>
-      </w:r>
-      <w:proofErr w:type="spellEnd"/>
-      <w:r>
-        <w:rPr>
-          <w:rFonts w:ascii="Courier New" w:hAnsi="Courier New" w:cs="Courier New"/>
-          <w:bCs/>
-          <w:sz w:val="18"/>
-          <w:szCs w:val="18"/>
-          <w:lang w:val="en-US"/>
-        </w:rPr>
-        <w:t>] - centroids, axis=2)</w:t>
+      <w:r>
+        <w:rPr>
+          <w:rFonts w:ascii="Courier New" w:hAnsi="Courier New" w:cs="Courier New"/>
+          <w:bCs/>
+          <w:sz w:val="18"/>
+          <w:szCs w:val="18"/>
+          <w:lang w:val="en-US"/>
+        </w:rPr>
+        <w:t>centroid_dist = np.linalg.norm(centroids[:, np.newaxis] - centroids, axis=2)</w:t>
       </w:r>
     </w:p>
     <w:p>
@@ -36409,29 +36396,7 @@
           <w:szCs w:val="18"/>
           <w:lang w:val="en-US"/>
         </w:rPr>
-        <w:t>(</w:t>
-      </w:r>
-      <w:proofErr w:type="gramStart"/>
-      <w:r>
-        <w:rPr>
-          <w:rFonts w:ascii="Courier New" w:hAnsi="Courier New" w:cs="Courier New"/>
-          <w:bCs/>
-          <w:sz w:val="18"/>
-          <w:szCs w:val="18"/>
-          <w:lang w:val="en-US"/>
-        </w:rPr>
-        <w:t>data</w:t>
-      </w:r>
-      <w:proofErr w:type="gramEnd"/>
-      <w:r>
-        <w:rPr>
-          <w:rFonts w:ascii="Courier New" w:hAnsi="Courier New" w:cs="Courier New"/>
-          <w:bCs/>
-          <w:sz w:val="18"/>
-          <w:szCs w:val="18"/>
-          <w:lang w:val="en-US"/>
-        </w:rPr>
-        <w:t>["</w:t>
+        <w:t>(data["</w:t>
       </w:r>
       <w:proofErr w:type="spellStart"/>
       <w:r>
